--- a/Θέμα 2ης ΓΕ_2.docx
+++ b/Θέμα 2ης ΓΕ_2.docx
@@ -667,6 +667,34 @@
       <w:pPr>
         <w:jc w:val="both"/>
       </w:pPr>
+      <w:r>
+        <w:rPr>
+          <w:b/>
+        </w:rPr>
+        <w:t>δ</w:t>
+      </w:r>
+      <w:r>
+        <w:t xml:space="preserve">. Προσδιορίστε τον τύπο, το μοντέλο και την κατηγορία αξιολόγησης που θα προτείνατε για την αξιολόγηση του συγκεκριμένου προγράμματος τεκμηριώνοντας κατάλληλα τις επιλογές </w:t>
+      </w:r>
+      <w:r>
+        <w:t>σας (</w:t>
+      </w:r>
+      <w:r>
+        <w:t>3</w:t>
+      </w:r>
+      <w:r>
+        <w:t xml:space="preserve"> μονάδες).</w:t>
+      </w:r>
+    </w:p>
+    <w:p>
+      <w:pPr>
+        <w:jc w:val="both"/>
+      </w:pPr>
+    </w:p>
+    <w:p>
+      <w:pPr>
+        <w:jc w:val="both"/>
+      </w:pPr>
     </w:p>
     <w:p>
       <w:pPr>
@@ -687,11 +715,11 @@
       </w:pPr>
       <w:r>
         <w:tab/>
-        <w:t xml:space="preserve">Για να σχεδιαστεί το εκπαιδευτικό πρόγραμμα θα πρέπει να γίνει μελέτη υπάρχουσας κατάστασης μιας και η εκπαίδευση επηρεάζεται από το κοινωνικό – οικονομικό, πολιτισμικό και εκπαιδευτικό πλαίσιο της εκάστοτε περιοχής. Συνιστώσα της μελέτης για την υπάρχουσα κατάσταση ως προς την υλοποίηση του προγράμματός μας, αποτελεί η τεχνολογική υποδομή, η δημογραφική κατάσταση και η εκπαίδευση των συμμετεχόντων ενώ η κατηγορία προβλήματος που επιχειρείται να λυθεί είναι η «έλλειψη πρόσβασης σε νέες τεχνολογίες». Κρίνεται, λοιπό, απαραίτητο </w:t>
+        <w:t xml:space="preserve">Για να σχεδιαστεί το εκπαιδευτικό πρόγραμμα θα πρέπει να γίνει μελέτη υπάρχουσας κατάστασης μιας και η εκπαίδευση επηρεάζεται από το κοινωνικό – οικονομικό, πολιτισμικό και εκπαιδευτικό πλαίσιο της εκάστοτε περιοχής. Συνιστώσα </w:t>
       </w:r>
       <w:r>
         <w:lastRenderedPageBreak/>
-        <w:t xml:space="preserve">να αναλύσουμε τα </w:t>
+        <w:t xml:space="preserve">της μελέτης για την υπάρχουσα κατάσταση ως προς την υλοποίηση του προγράμματός μας, αποτελεί η τεχνολογική υποδομή, η δημογραφική κατάσταση και η εκπαίδευση των συμμετεχόντων ενώ η κατηγορία προβλήματος που επιχειρείται να λυθεί είναι η «έλλειψη πρόσβασης σε νέες τεχνολογίες». Κρίνεται, λοιπό, απαραίτητο να αναλύσουμε τα </w:t>
       </w:r>
       <w:r>
         <w:rPr>
@@ -915,6 +943,7 @@
         </w:rPr>
       </w:pPr>
       <w:r>
+        <w:lastRenderedPageBreak/>
         <w:t xml:space="preserve">Η πλειονότητα των προγραμμάτων που εφαρμόζονται στην εκπαίδευση ενηλίκων επιδοτείται από την Ευρωπαϊκή Ένωση. </w:t>
       </w:r>
       <w:r>
@@ -934,46 +963,289 @@
         <w:rPr>
           <w:color w:val="FF0000"/>
         </w:rPr>
-        <w:t xml:space="preserve">» που </w:t>
+        <w:t xml:space="preserve">» που χρηματοδοτείτε από το ευρωπαϊκό ταμείο και έχει σκοπό την εύρεση τρόπων ελαχιστοποίησης της διάκρισης  </w:t>
       </w:r>
       <w:r>
         <w:rPr>
           <w:color w:val="FF0000"/>
         </w:rPr>
+        <w:t>…</w:t>
+      </w:r>
+    </w:p>
+    <w:p>
+      <w:pPr>
+        <w:jc w:val="both"/>
+      </w:pPr>
+    </w:p>
+    <w:p>
+      <w:pPr>
+        <w:jc w:val="both"/>
+      </w:pPr>
+    </w:p>
+    <w:p>
+      <w:pPr>
+        <w:jc w:val="both"/>
+        <w:rPr>
+          <w:b/>
+          <w:bCs/>
+        </w:rPr>
+      </w:pPr>
+      <w:r>
+        <w:rPr>
+          <w:b/>
+          <w:bCs/>
+        </w:rPr>
+        <w:t>Β</w:t>
+      </w:r>
+    </w:p>
+    <w:p>
+      <w:pPr>
+        <w:jc w:val="both"/>
+      </w:pPr>
+    </w:p>
+    <w:p>
+      <w:pPr>
+        <w:jc w:val="both"/>
+      </w:pPr>
+      <w:r>
+        <w:tab/>
+      </w:r>
+      <w:r>
+        <w:t xml:space="preserve">Για τον σχεδιασμό του προγράμματος πέρα από την υπάρχουσα κατάσταση θα πρέπει να διερευνήσουμε τις εκπαιδευτικές ανάγκες της ομάδας-στόχου η οποία μάλιστα αποτελείται από άτομα που είναι συνειδητά επιλέγουν την εκπαίδευση και δεν είναι παθητικοί δέκτες. Επίσης, οι συμμετέχοντες έχουν ιδιαίτερα χαρακτηριστικά τα οποία σχηματίζουν τις ανάγκες που θα παίξουν ρόλο στον καθορισμό του εκπαιδευτικού προγράμματος. Οι ανάγκες του πληθυσμού-στόχου ανήκουν στην κατηγορία κοινωνικού πλαισίου καθώς υπάρχει η ανάγκη για κοινωνική </w:t>
+      </w:r>
+      <w:r>
+        <w:t>αποδοχή</w:t>
+      </w:r>
+      <w:r>
+        <w:t xml:space="preserve"> </w:t>
+      </w:r>
+      <w:r>
+        <w:t>με</w:t>
+      </w:r>
+      <w:r>
+        <w:t xml:space="preserve"> </w:t>
+      </w:r>
+      <w:r>
+        <w:t xml:space="preserve">την </w:t>
+      </w:r>
+      <w:r>
+        <w:t>ένταξη</w:t>
+      </w:r>
+      <w:r>
+        <w:t xml:space="preserve"> </w:t>
+      </w:r>
+      <w:r>
+        <w:t xml:space="preserve">των συμμετεχόντων </w:t>
+      </w:r>
+      <w:r>
+        <w:t>σ</w:t>
+      </w:r>
+      <w:r>
+        <w:t xml:space="preserve">την ομάδα ενεργών πολιτών ψηφιακά μέσω της ηλεκτρονικής διακυβέρνησης και αντιμετώπισης αυτών ως έχοντες ψηφιακές ικανότητες παρόλο ηλικίας. Βασικότατη ανάγκη, όμως, που ικανοποιείται μέσω του προγράμματος είναι η γνωστική εξέλιξη, εκμάθηση νέων τεχνολογικών μεθόδων και τρόπων ψηφιακής </w:t>
+      </w:r>
+      <w:r>
+        <w:t>συμμετοχής</w:t>
+      </w:r>
+      <w:r>
+        <w:t xml:space="preserve">.  </w:t>
+      </w:r>
+    </w:p>
+    <w:p>
+      <w:pPr>
+        <w:jc w:val="both"/>
+      </w:pPr>
+      <w:r>
+        <w:tab/>
+      </w:r>
+      <w:r>
+        <w:t xml:space="preserve">Οι εκπαιδευτικές ανάγκες της ομάδας είναι </w:t>
+      </w:r>
+      <w:r>
+        <w:rPr>
+          <w:b/>
+        </w:rPr>
+        <w:t>συνειδητές και ρητές</w:t>
+      </w:r>
+      <w:r>
+        <w:t xml:space="preserve"> καθώς οι συμμετέχοντες συνειδητά γνωρίζο</w:t>
+      </w:r>
+      <w:r>
+        <w:t>υν ότι έ</w:t>
+      </w:r>
+      <w:r>
+        <w:t>χ</w:t>
+      </w:r>
+      <w:r>
+        <w:t>ο</w:t>
+      </w:r>
+      <w:r>
+        <w:t>υν έλλειψη τεχνολογικών ικανοτήτων</w:t>
+      </w:r>
+      <w:r>
+        <w:t xml:space="preserve"> και την εκφράζουν ρητά μέσω της εκδήλωσης ενδιαφέροντος στο πρόγραμμα με δεδομένο ότι είναι εθελοντικό. Για να συμμετέχει κάποιος πέραν τη</w:t>
+      </w:r>
+      <w:r>
+        <w:t>ς</w:t>
+      </w:r>
+      <w:r>
+        <w:t xml:space="preserve"> συνειδητοποίησης ψηφιακής υστέρησης, πρέπει να το αναγνωρίσει, να το αποδεχτεί και το εκφράζει μέσω την αίτησης συμμετοχής.</w:t>
+      </w:r>
+      <w:r>
+        <w:t xml:space="preserve"> Για αυτή την κατηγορία εκπαιδευτικών αναγκών καταλληλότερη μέθοδος είναι η περιγραφική δειγματοληπτική μέθοδος που ανήκει στη ποσοτική μέθοδο έρευνας. Η ποσοτική έρευνα δίνει δεδομένα σε πλάτος καθώς ερευνά αρκετό αριθμό υποψήφιων συμμετεχόντων – δείγματος και σχηματίζει μία γενικότερη επιφανειακή εικόνα του δείγματος η οποία αρκεί και ταιριάζει στα δεδομένα που θέλουμε να ερευνήσουμε, σε αντίθεση με την </w:t>
+      </w:r>
+      <w:r>
+        <w:rPr>
+          <w:b/>
+        </w:rPr>
+        <w:t>ποιοτική έρευνα</w:t>
+      </w:r>
+      <w:r>
+        <w:t xml:space="preserve"> που μελετά σε βάθος και με λεπτομέρειες ένα συγκεκριμένο πρόβλημα. Τα εργαλεία που μπορούν να χρησιμοποιηθούν είναι ερωτηματολόγια και συνεντεύξεις ενώ μπορεί να χρησιμοποιηθεί το σύστημα </w:t>
+      </w:r>
+      <w:r>
+        <w:rPr>
+          <w:lang w:val="en-US"/>
+        </w:rPr>
+        <w:t>SPSS</w:t>
+      </w:r>
+      <w:r>
+        <w:t xml:space="preserve"> </w:t>
+      </w:r>
+      <w:r>
+        <w:t>για στατιστική ανάλυση της έρευνας. Έτσι, θα επιλεχθεί μία γεωγραφική περιοχή που θα γίνει η έρευνα και θα προσδιοριστεί το δείγμα-πληθυσμός που θα συμμετέχει. Οι συμμετέχοντες θα πρέπει να διαμορφώνουν ένα αντιπροσωπευτικό δείγμα ώστε τα αποτελέσματα να μπορούν να είναι γενικεύσιμ</w:t>
+      </w:r>
+      <w:r>
+        <w:t>α</w:t>
+      </w:r>
+      <w:r>
+        <w:t xml:space="preserve"> στον γενικότερο πληθυσμό. </w:t>
+      </w:r>
+      <w:r>
+        <w:t xml:space="preserve">Έτσι, η επιλογή μπορεί να γίνει με δειγματοληψία-χιονοστιβάδα εντοπίζοντας ένα μικρό αριθμό ατόμων και έπειτα άτομα αυτής της ομάδας να προτείνουν άτομα παρόμοιου προφίλ </w:t>
+      </w:r>
+      <w:r>
+        <w:t xml:space="preserve">και με παρόμοια χαρακτηριστικά </w:t>
+      </w:r>
+      <w:r>
+        <w:t>που γνωρίζουν</w:t>
+      </w:r>
+      <w:r>
+        <w:t xml:space="preserve"> και να λάβουν μέρος στο επόμενο επίπεδο διερεύνησης</w:t>
+      </w:r>
+      <w:r>
+        <w:t xml:space="preserve">. </w:t>
+      </w:r>
+      <w:r>
+        <w:t>Το γεγονός ότι η έρευνα απευθύνεται σε ηλικιωμένους, η μέθοδος αυτή βοηθά στο να προσελκύσουμε μέσω της αρχικής ομάδας άτομα κοντινής ηλικίας με τους αρχικά εμπλεκόμενους.</w:t>
+      </w:r>
+    </w:p>
+    <w:p>
+      <w:pPr>
+        <w:jc w:val="both"/>
+      </w:pPr>
+    </w:p>
+    <w:p>
+      <w:pPr>
+        <w:jc w:val="both"/>
+      </w:pPr>
+      <w:r>
+        <w:t>Γ</w:t>
+      </w:r>
+      <w:bookmarkStart w:id="0" w:name="_GoBack"/>
+    </w:p>
+    <w:p>
+      <w:pPr>
+        <w:jc w:val="both"/>
+      </w:pPr>
+      <w:r>
+        <w:tab/>
+        <w:t xml:space="preserve">Οι ανάγκες της ομάδας στόχου που προκύπτουν και τα σημαντικά δεδομένα που αναλύθηκαν κατά τη διερεύνηση αυτών αποτελούν τη βάση για να θέσουμε τον εκπαιδευτικό σκοπό και κατ’ επέκταση των επιμέρους στόχων του προγράμματος. Οι ανάγκες όπως αυτές προέκυψαν είναι να γνωρίσουν και να κατανοήσουν τη λειτουργικότητα της ιστοσελίδας ηλεκτρονικής διακυβέρνησης, η συμμετοχή στην </w:t>
+      </w:r>
+      <w:r>
         <w:lastRenderedPageBreak/>
-        <w:t xml:space="preserve">χρηματοδοτείτε από το ευρωπαϊκό ταμείο και έχει σκοπό την εύρεση τρόπων ελαχιστοποίησης της διάκρισης  </w:t>
-      </w:r>
-      <w:r>
-        <w:rPr>
-          <w:color w:val="FF0000"/>
-        </w:rPr>
-        <w:t>…</w:t>
-      </w:r>
-    </w:p>
-    <w:p>
-      <w:pPr>
-        <w:jc w:val="both"/>
-      </w:pPr>
-    </w:p>
-    <w:p>
-      <w:pPr>
-        <w:jc w:val="both"/>
-      </w:pPr>
-    </w:p>
-    <w:p>
-      <w:pPr>
-        <w:jc w:val="both"/>
-        <w:rPr>
-          <w:b/>
-          <w:bCs/>
-        </w:rPr>
-      </w:pPr>
-      <w:r>
-        <w:rPr>
-          <w:b/>
-          <w:bCs/>
-        </w:rPr>
-        <w:t>Β</w:t>
+        <w:t xml:space="preserve">ηλεκτρονική διακυβέρνηση, η συμμετοχικό ήτα ως πολίτες, η διεύρυνση δεξιοτήτων μέσω ηλεκτρονικού υπολογιστή και η εκμάθηση τρόπων χρήσης των απαραίτητων ιστοσελίδων. Έτσι, ο εκπαιδευτικός σκοπός εντάσσεται στην κατηγορία χρήσης ηλεκτρονικών υπολογιστών όπως αυτή προκύπτει σύμφωνα με τον </w:t>
+      </w:r>
+      <w:proofErr w:type="spellStart"/>
+      <w:r>
+        <w:rPr>
+          <w:lang w:val="en-US"/>
+        </w:rPr>
+        <w:t>Leirman</w:t>
+      </w:r>
+      <w:proofErr w:type="spellEnd"/>
+      <w:r>
+        <w:t xml:space="preserve">(1995). </w:t>
+      </w:r>
+      <w:r>
+        <w:t xml:space="preserve">Σκοπός, λοιπόν, της </w:t>
+      </w:r>
+      <w:r>
+        <w:t>εκπαίδευσης πολιτών για τη χρήση ιστοσελίδων ηλεκτρονικής διακυβέρνησης είναι να γνωρίσουν οι συμμετέχοντες, να</w:t>
+      </w:r>
+      <w:r>
+        <w:t xml:space="preserve"> προτιμήσουν</w:t>
+      </w:r>
+      <w:r>
+        <w:t xml:space="preserve"> και να μάθουν να χειρίζονται τις ιστοσελίδες που προσφέρονται από τα υπουργεία για τους πολίτες.</w:t>
+      </w:r>
+      <w:r>
+        <w:t xml:space="preserve"> Στο πλαίσιο τώρα του σκοπού, οι εκπαιδευτικοί στόχοι που θέτουμε ταυτίζονται με τα επιθυμητά αποτελέσματα που θέλουμε να πετύχουμε με το πέρας του προγράμματος, συγκεκριμενοποιούν το γενικότερο σκοπό και χωρίζονται σε τρεις ενότητες. Ως προς το επίπεδο των γνώσεων που θέλουμε να πετύχουμε </w:t>
+      </w:r>
+      <w:r>
+        <w:t>είναι να αναγνωριστούν</w:t>
+      </w:r>
+      <w:r>
+        <w:t>, να κατονομαστούν και</w:t>
+      </w:r>
+      <w:r>
+        <w:t xml:space="preserve"> να προσδιοριστούν οι προσφερόμενες λειτουργικότητες δημόσιας διοίκησης </w:t>
+      </w:r>
+      <w:r>
+        <w:t xml:space="preserve">για τους πολίτες </w:t>
+      </w:r>
+      <w:r>
+        <w:t>μέσω ηλεκτρονικών υπολογιστών</w:t>
+      </w:r>
+      <w:r>
+        <w:t xml:space="preserve"> καθώς και να γίνουν εμφανή τα πλεονεκτήματα χρήσης αυτών. Ο στόχος αυτός είναι αρκετά σαφής και μετρήσιμος ώστε η απαρίθμηση των λειτουργιών αυτών κατά το πέρας του προγράμματος να μας δώσει εικόνα για τα αποτελέσματα. Ο εκπαιδευτικός στόχος που σχετίζεται με το επίπεδο δεξιοτήτων των συμμετεχόντων αφορά στο να αποκτήσουν μέσα από την επαναλαμβανόμενη εξάσκηση, την ικανότητα </w:t>
+      </w:r>
+      <w:r>
+        <w:t xml:space="preserve">να </w:t>
+      </w:r>
+      <w:r>
+        <w:t xml:space="preserve">χρησιμοποιούν τις προσφερόμενες λειτουργίες και να </w:t>
+      </w:r>
+      <w:r>
+        <w:t>εφαρμόσουν</w:t>
+      </w:r>
+      <w:r>
+        <w:t xml:space="preserve"> την καταλληλότερη εξ αυτών ώστε να πετύχουν την αντίστοιχη διοικητική ενέργεια που επιθυμούν. Αυτό γίνεται μέσω δεξιοτήτων που θα αποκτήσουν για τη χρήση ηλεκτρονικού υπολογιστή για τα συστήματα δημόσιας διοίκησης.</w:t>
+      </w:r>
+      <w:r>
+        <w:t xml:space="preserve"> Ο παραπάνω στόχος είναι, επίσης, αρκετά σαφής και </w:t>
+      </w:r>
+      <w:proofErr w:type="spellStart"/>
+      <w:r>
+        <w:t>παρατηρήσιμος</w:t>
+      </w:r>
+      <w:proofErr w:type="spellEnd"/>
+      <w:r>
+        <w:t xml:space="preserve"> ώστε στο τέλος να δοκιμαστούν οι συμμετέχοντες αν μπορούν να φέρουν οι εις πέραν τις απαραίτητες πρακτικές ασκήσεις. </w:t>
+      </w:r>
+      <w:r>
+        <w:t>Τρίτο και τελευταίο στόχο αποτελεί</w:t>
+      </w:r>
+      <w:r>
+        <w:t xml:space="preserve"> η στάση των συμμετεχόντων απέναντι στη χρήση των συστημάτων για την διαπεραίωση των ενεργειών τους, οι αξίες δηλαδή που τους επηρεάζουν για </w:t>
+      </w:r>
+      <w:r>
+        <w:t>την προτίμηση της επιλογής αυτής. Να δουν με θετικό μάτι, λοιπόν, οι πολίτες τα συστήματα ηλεκτρονικής διακυβέρνησης, να τα αποδεχτούν και να τα προτιμήσουν από τον παραδοσιακό τρόπο διεκπεραίωσης από κάποιον δημόσιο υπάλληλο. Να κατανοήσουν την αξία αυτού και να το υιοθετήσουν.</w:t>
+      </w:r>
+      <w:r>
+        <w:t xml:space="preserve"> Η ύπαρξη στόχων είναι αρκετά σημαντική </w:t>
+      </w:r>
+      <w:r>
+        <w:t xml:space="preserve">για να κινηθεί ο διδάσκων σε συγκεκριμένα πλαίσια, για την καταγραφή των ενοτήτων του προγράμματος, τον υπολογισμό του χρόνου αλλά την επιλογή της κατάλληλης εκπαιδευτικής τεχνικής. Είναι, λοιπόν, αναγκαία η ύπαρξή τους για το σωστό σχεδιασμό και την επιτυχημένη οργάνωση του προγράμματος, Επιπρόσθετα, διαμορφώνουν τα κριτήρια που θα χρησιμοποιήσουμε στη συνέχεια για την αξιολόγηση και τον έλεγχο των τελικών αποτελεσμάτων εκμάθησης. </w:t>
       </w:r>
     </w:p>
     <w:p>
@@ -987,305 +1259,99 @@
       </w:pPr>
       <w:r>
         <w:tab/>
-      </w:r>
-      <w:r>
-        <w:t xml:space="preserve">Για τον σχεδιασμό του προγράμματος πέρα από την υπάρχουσα κατάσταση θα πρέπει να διερευνήσουμε τις εκπαιδευτικές ανάγκες της ομάδας-στόχου η οποία μάλιστα αποτελείται από άτομα που είναι συνειδητά επιλέγουν την εκπαίδευση και δεν είναι παθητικοί δέκτες. Επίσης, οι συμμετέχοντες έχουν ιδιαίτερα χαρακτηριστικά τα οποία σχηματίζουν τις ανάγκες που θα παίξουν ρόλο στον καθορισμό του εκπαιδευτικού προγράμματος. Οι ανάγκες του πληθυσμού-στόχου ανήκουν στην κατηγορία κοινωνικού πλαισίου καθώς υπάρχει η ανάγκη για κοινωνική </w:t>
-      </w:r>
-      <w:r>
-        <w:t>αποδοχή</w:t>
+        <w:t>Για να προσδιορίσουμε τον τύπο που θα ταίριαζε στην αξιολόγηση του εν λόγω εκπαιδευτικού προγράμματος θα πρέπει αρχικά να οριστεί ο σκοπός αυτής. Σα σκοπό της αξιολόγησης θέτουμε τη διερεύνηση της αξίας του προγράμματος και των αποτελεσμάτων αυτού και αν πραγματικά πέτυχαν, ώστε να αποφασίσει ο φορέα</w:t>
+      </w:r>
+      <w:r>
+        <w:t xml:space="preserve">ς αν αξίζει η συνέχιση του προγράμματος. Με δεδομένο ότι το πρόγραμμα αυτό λαμβάνει χώρα για πρώτη φορά στον Ελλαδικό χώρο, η Ευρωπαϊκή Ένωση ενδιαφέρεται να δει αν όντως ο σκοπός, που είναι η εκμάθηση χρήσης των συστημάτων από πολίτες, όντως </w:t>
+      </w:r>
+      <w:proofErr w:type="spellStart"/>
+      <w:r>
+        <w:t>επιτεύχθει</w:t>
+      </w:r>
+      <w:proofErr w:type="spellEnd"/>
+      <w:r>
+        <w:t xml:space="preserve"> αλλά</w:t>
+      </w:r>
+      <w:r>
+        <w:t xml:space="preserve"> έχει</w:t>
+      </w:r>
+      <w:r>
+        <w:t xml:space="preserve"> επηρεάσει και τη στάση των πολιτών στην ηλεκτρονική διακυβέρνηση ώστε να τη βλέπουν με «θετικό»</w:t>
+      </w:r>
+      <w:r>
+        <w:t xml:space="preserve"> μάτι</w:t>
+      </w:r>
+      <w:r>
+        <w:t xml:space="preserve">. </w:t>
+      </w:r>
+      <w:r>
+        <w:t>Ερευνώντας την αξία του προγράμματος και αν συνεχιστεί, χρησιμοποιούμε</w:t>
+      </w:r>
+      <w:r>
+        <w:t xml:space="preserve"> τον τύπο απολογιστικής αξιολόγησης </w:t>
+      </w:r>
+      <w:r>
+        <w:t xml:space="preserve">όπου </w:t>
+      </w:r>
+      <w:r>
+        <w:t xml:space="preserve">έχουμε τα κατάλληλα συμπεράσματα και τεκμηριωμένες απόψεις ώστε να κρίνουμε την αξία του. Έτσι, είναι πιο εύκολο να κριθεί αν το πρόγραμμα αξίζει να συνεχιστεί, να επεκταθεί ή να σταματήσει. Επομένως, έχουμε τεκμηριωμένες </w:t>
+      </w:r>
+      <w:r>
+        <w:lastRenderedPageBreak/>
+        <w:t xml:space="preserve">κρίσεις σχετικά με το αν επιτεύχθηκαν οι στόχοι και </w:t>
+      </w:r>
+      <w:r>
+        <w:t>ποιοι ήταν οι</w:t>
+      </w:r>
+      <w:r>
+        <w:t xml:space="preserve"> παράγοντες που έπαιξαν ρόλο σε αυτ</w:t>
+      </w:r>
+      <w:r>
+        <w:t>ό. Έχουμε προτάσεις ώστε ο φορέας που είναι υπεύθυνος για την αξιολόγηση να μπορεί να την αναλύσει ώστε να αποφασίσει για τη συνέχιση ή διακοπή</w:t>
+      </w:r>
+      <w:r>
+        <w:t xml:space="preserve"> αλλά μπορούμε ακόμη να το συγκρίνουμε με άλλα παρόμοια προγράμματα.</w:t>
+      </w:r>
+      <w:r>
+        <w:t xml:space="preserve"> Χαρακτηριστικά του απολογιστικού τύπου είναι η διατύπωση τελικών κρίσεων και προτάσεων, όπου βοηθούν του εποπτεύοντες φορείς</w:t>
+      </w:r>
+      <w:r>
+        <w:t xml:space="preserve"> που επωφελούνται</w:t>
+      </w:r>
+      <w:r>
+        <w:t xml:space="preserve"> στη</w:t>
+      </w:r>
+      <w:r>
+        <w:t xml:space="preserve"> σωστή</w:t>
+      </w:r>
+      <w:r>
+        <w:t xml:space="preserve"> εξαγωγή συμπερασμάτων, </w:t>
+      </w:r>
+      <w:r>
+        <w:t xml:space="preserve">το γεγονός ότι </w:t>
+      </w:r>
+      <w:r>
+        <w:t xml:space="preserve">η αξιολόγηση συλλέγει δεδομένα εστιαζόμενη σε συγκεκριμένες φράσεις και </w:t>
+      </w:r>
+      <w:r>
+        <w:t xml:space="preserve">ότι </w:t>
+      </w:r>
+      <w:r>
+        <w:t>η κοινοποίηση των αποτελεσμάτων γίνεται με τελική έκθεση.</w:t>
       </w:r>
       <w:r>
         <w:t xml:space="preserve"> </w:t>
       </w:r>
       <w:r>
-        <w:t>με</w:t>
-      </w:r>
+        <w:t>Αντίστοιχα τίθενται και τα κατάλληλα ερωτήματα κατά την αξιολόγηση που στοχεύουν στην αναγνώριση ολοκληρωμένης πρότασης για την αποτελεσματικότητα σε σχέση με τους στόχους.</w:t>
+      </w:r>
+      <w:r>
+        <w:t xml:space="preserve"> Παραδείγματα τέτοιων ερωτήσεων είναι: πόσο αποτελεσματικό ήταν και αν έχει αξία ώστε να συνεχιστεί, αν οι επιμέρους ενέργειες εξυπηρέτησαν τον σκοπό και τους στόχους, ποια η σχέση αποδοτικότητας – κόστους ή αν υπήρξαν αποκλίσεις.</w:t>
+      </w:r>
+      <w:bookmarkEnd w:id="0"/>
       <w:r>
         <w:t xml:space="preserve"> </w:t>
       </w:r>
-      <w:r>
-        <w:t xml:space="preserve">την </w:t>
-      </w:r>
-      <w:r>
-        <w:t>ένταξη</w:t>
-      </w:r>
-      <w:r>
-        <w:t xml:space="preserve"> </w:t>
-      </w:r>
-      <w:r>
-        <w:t xml:space="preserve">των συμμετεχόντων </w:t>
-      </w:r>
-      <w:r>
-        <w:t>σ</w:t>
-      </w:r>
-      <w:r>
-        <w:t xml:space="preserve">την ομάδα ενεργών πολιτών ψηφιακά μέσω της ηλεκτρονικής διακυβέρνησης και αντιμετώπισης αυτών ως έχοντες ψηφιακές ικανότητες παρόλο ηλικίας. Βασικότατη ανάγκη, όμως, που ικανοποιείται μέσω του προγράμματος είναι η γνωστική εξέλιξη, εκμάθηση νέων τεχνολογικών μεθόδων και τρόπων ψηφιακής </w:t>
-      </w:r>
-      <w:r>
-        <w:t>συμμετοχής</w:t>
-      </w:r>
-      <w:r>
-        <w:t xml:space="preserve">.  </w:t>
-      </w:r>
-    </w:p>
-    <w:p>
-      <w:pPr>
-        <w:jc w:val="both"/>
-      </w:pPr>
-      <w:r>
-        <w:tab/>
-      </w:r>
-      <w:r>
-        <w:t xml:space="preserve">Οι εκπαιδευτικές ανάγκες της ομάδας είναι </w:t>
-      </w:r>
-      <w:r>
-        <w:rPr>
-          <w:b/>
-        </w:rPr>
-        <w:t>συνειδητές και ρητές</w:t>
-      </w:r>
-      <w:r>
-        <w:t xml:space="preserve"> καθώς οι συμμετέχοντες συνειδητά γνωρίζο</w:t>
-      </w:r>
-      <w:r>
-        <w:t>υν ότι έ</w:t>
-      </w:r>
-      <w:r>
-        <w:t>χ</w:t>
-      </w:r>
-      <w:r>
-        <w:t>ο</w:t>
-      </w:r>
-      <w:r>
-        <w:t>υν έλλειψη τεχνολογικών ικανοτήτων</w:t>
-      </w:r>
-      <w:r>
-        <w:t xml:space="preserve"> και την εκφράζουν ρητά μέσω της εκδήλωσης ενδιαφέροντος στο πρόγραμμα με δεδομένο ότι είναι εθελοντικό. Για να συμμετέχει κάποιος πέραν τη</w:t>
-      </w:r>
-      <w:r>
-        <w:t>ς</w:t>
-      </w:r>
-      <w:r>
-        <w:t xml:space="preserve"> συνειδητοποίησης ψηφιακής υστέρησης, πρέπει να το αναγνωρίσει, να το αποδεχτεί και το εκφράζει μέσω την αίτησης συμμετοχής.</w:t>
-      </w:r>
-      <w:r>
-        <w:t xml:space="preserve"> Για αυτή την κατηγορία εκπαιδευτικών αναγκών καταλληλότερη μέθοδος είναι η περιγραφική δειγματοληπτική μέθοδος που ανήκει στη ποσοτική μέθοδο έρευνας. Η ποσοτική έρευνα δίνει δεδομένα σε πλάτος καθώς ερευνά αρκετό αριθμό υποψήφιων συμμετεχόντων – δείγματος και σχηματίζει μία γενικότερη επιφανειακή εικόνα του δείγματος η οποία αρκεί και ταιριάζει στα δεδομένα που θέλουμε να ερευνήσουμε, σε αντίθεση με την </w:t>
-      </w:r>
-      <w:r>
-        <w:rPr>
-          <w:b/>
-        </w:rPr>
-        <w:t>ποιοτική έρευνα</w:t>
-      </w:r>
-      <w:r>
-        <w:t xml:space="preserve"> που μελετά σε βάθος και με λεπτομέρειες ένα συγκεκριμένο πρόβλημα. Τα εργαλεία που μπορούν να χρησιμοποιηθούν είναι ερωτηματολόγια και συνεντεύξεις ενώ μπορεί να χρησιμοποιηθεί το σύστημα </w:t>
-      </w:r>
-      <w:r>
-        <w:rPr>
-          <w:lang w:val="en-US"/>
-        </w:rPr>
-        <w:t>SPSS</w:t>
-      </w:r>
-      <w:r>
-        <w:t xml:space="preserve"> </w:t>
-      </w:r>
-      <w:r>
-        <w:t>για στατιστική ανάλυση της έρευνας. Έτσι, θα επιλεχθεί μία γεωγραφική περιοχή που θα γίνει η έρευνα και θα προσδιοριστεί το δείγμα-πληθυσμός που θα συμμετέχει. Οι συμμετέχοντες θα πρέπει να διαμορφώνουν ένα αντιπροσωπευτικό δείγμα ώστε τα αποτελέσματα να μπορούν να είναι γενικεύσιμ</w:t>
-      </w:r>
-      <w:r>
-        <w:t>α</w:t>
-      </w:r>
-      <w:r>
-        <w:t xml:space="preserve"> στον γενικότερο πληθυσμό. </w:t>
-      </w:r>
-      <w:r>
-        <w:t xml:space="preserve">Έτσι, η επιλογή μπορεί να γίνει με δειγματοληψία-χιονοστιβάδα εντοπίζοντας ένα μικρό αριθμό ατόμων και έπειτα άτομα αυτής της ομάδας να προτείνουν άτομα παρόμοιου προφίλ </w:t>
-      </w:r>
-      <w:r>
-        <w:t xml:space="preserve">και με παρόμοια χαρακτηριστικά </w:t>
-      </w:r>
-      <w:r>
-        <w:t>που γνωρίζουν</w:t>
-      </w:r>
-      <w:r>
-        <w:t xml:space="preserve"> και να λάβουν μέρος στο επόμενο επίπεδο διερεύνησης</w:t>
-      </w:r>
-      <w:r>
-        <w:t xml:space="preserve">. </w:t>
-      </w:r>
-      <w:r>
-        <w:t>Το γεγονός ότι η έρευνα απευθύνεται σε ηλικιωμένους, η μέθοδος αυτή βοηθά στο να προσελκύσουμε μέσω της αρχικής ομάδας άτομα κοντινής ηλικίας με τους αρχικά εμπλεκόμενους.</w:t>
-      </w:r>
-    </w:p>
-    <w:p>
-      <w:pPr>
-        <w:jc w:val="both"/>
-      </w:pPr>
-    </w:p>
-    <w:p>
-      <w:pPr>
-        <w:jc w:val="both"/>
-      </w:pPr>
-      <w:r>
-        <w:t>Γ</w:t>
-      </w:r>
-    </w:p>
-    <w:p>
-      <w:pPr>
-        <w:jc w:val="both"/>
-        <w:rPr>
-          <w:lang w:val="en-US"/>
-        </w:rPr>
-      </w:pPr>
-      <w:r>
-        <w:tab/>
-        <w:t xml:space="preserve">Οι ανάγκες της ομάδας στόχου που προκύπτουν και τα σημαντικά δεδομένα που αναλύθηκαν κατά τη διερεύνηση αυτών αποτελούν τη βάση για να θέσουμε τον εκπαιδευτικό σκοπό και κατ’ επέκταση των επιμέρους στόχων του προγράμματος. Οι ανάγκες όπως αυτές προέκυψαν είναι να γνωρίσουν και να κατανοήσουν τη λειτουργικότητα της ιστοσελίδας ηλεκτρονικής διακυβέρνησης, η συμμετοχή στην ηλεκτρονική διακυβέρνηση, η συμμετοχικό ήτα ως πολίτες, η διεύρυνση δεξιοτήτων </w:t>
-      </w:r>
-      <w:r>
-        <w:lastRenderedPageBreak/>
-        <w:t xml:space="preserve">μέσω ηλεκτρονικού υπολογιστή και η εκμάθηση τρόπων χρήσης των απαραίτητων ιστοσελίδων. Έτσι, ο εκπαιδευτικός σκοπός εντάσσεται στην κατηγορία χρήσης ηλεκτρονικών υπολογιστών όπως αυτή προκύπτει σύμφωνα με τον </w:t>
-      </w:r>
-      <w:proofErr w:type="spellStart"/>
-      <w:r>
-        <w:rPr>
-          <w:lang w:val="en-US"/>
-        </w:rPr>
-        <w:t>Leirman</w:t>
-      </w:r>
-      <w:proofErr w:type="spellEnd"/>
-      <w:r>
-        <w:t xml:space="preserve">(1995). </w:t>
-      </w:r>
-      <w:r>
-        <w:t xml:space="preserve">Σκοπός, λοιπόν, της </w:t>
-      </w:r>
-      <w:r>
-        <w:t>εκπαίδευσης πολιτών για τη χρήση ιστοσελίδων ηλεκτρονικής διακυβέρνησης είναι να γνωρίσουν οι συμμετέχοντες, να</w:t>
-      </w:r>
-      <w:r>
-        <w:t xml:space="preserve"> προτιμήσουν</w:t>
-      </w:r>
-      <w:r>
-        <w:t xml:space="preserve"> </w:t>
-      </w:r>
-      <w:r>
-        <w:t>και να μάθουν να χειρίζονται</w:t>
-      </w:r>
-      <w:r>
-        <w:t xml:space="preserve"> τις ιστοσελίδες που προσφέρονται από τα υπουργεία για τους πολίτες.</w:t>
-      </w:r>
-      <w:r>
-        <w:t xml:space="preserve"> Στο πλαίσιο τώρα του σκοπού, οι εκπαιδευτικοί στόχοι που θέτουμε ταυτίζονται με τα επιθυμητά αποτελέσματα που θέλουμε να πετύχουμε με το πέρας του προγράμματος, συγκεκριμενοποιούν το γενικότερο σκοπό και χωρίζονται σε τρεις ενότητες. Ως προς το επίπεδο των γνώσεων που θέλουμε να πετύχουμε </w:t>
-      </w:r>
-      <w:r>
-        <w:t>είναι να αναγνωριστούν</w:t>
-      </w:r>
-      <w:r>
-        <w:t>, να κατονομαστούν και</w:t>
-      </w:r>
-      <w:r>
-        <w:t xml:space="preserve"> να προσδιοριστούν οι προσφερόμενες λειτουργικότητες δημόσιας διοίκησης </w:t>
-      </w:r>
-      <w:r>
-        <w:t xml:space="preserve">για τους πολίτες </w:t>
-      </w:r>
-      <w:r>
-        <w:t>μέσω ηλεκτρονικών υπολογιστών</w:t>
-      </w:r>
-      <w:r>
-        <w:t xml:space="preserve"> καθώς και να γίνουν εμφανή τα πλεονεκτήματα χρήσης αυτών. Ο στόχος αυτός είναι αρκετά σαφής και μετρήσιμος ώστε η απαρίθμηση των λειτουργιών αυτών κατά το πέρας του προγράμματος να μας δώσει εικόνα για τα αποτελέσματα. Ο εκπαιδευτικός στόχος που σχετίζεται με το επίπεδο δεξιοτήτων των συμμετεχόντων αφορά στο να αποκτήσουν μέσα από την επαναλαμβανόμενη εξάσκηση, την ικανότητα </w:t>
-      </w:r>
-      <w:r>
-        <w:t xml:space="preserve">να </w:t>
-      </w:r>
-      <w:r>
-        <w:t xml:space="preserve">χρησιμοποιούν τις προσφερόμενες λειτουργίες και να </w:t>
-      </w:r>
-      <w:r>
-        <w:t>εφαρμόσουν</w:t>
-      </w:r>
-      <w:r>
-        <w:t xml:space="preserve"> την καταλληλότερη εξ αυτών ώστε να πετύχουν την αντίστοιχη διοικητική ενέργεια που επιθυμούν. Αυτό γίνεται μέσω δεξιοτήτων που θα αποκτήσουν για τη χρήση ηλεκτρονικού υπολογιστή για τα συστήματα δημόσιας διοίκησης.</w:t>
-      </w:r>
-      <w:r>
-        <w:t xml:space="preserve"> Ο παραπάνω στόχος είναι, επίσης, αρκετά σαφής και </w:t>
-      </w:r>
-      <w:proofErr w:type="spellStart"/>
-      <w:r>
-        <w:t>παρατηρήσιμος</w:t>
-      </w:r>
-      <w:proofErr w:type="spellEnd"/>
-      <w:r>
-        <w:t xml:space="preserve"> ώστε στο τέλος να δοκιμαστούν οι συμμετέχοντες αν μπορούν να φέρουν οι εις πέραν τις απαραίτητες πρακτικές ασκήσεις. </w:t>
-      </w:r>
-      <w:r>
-        <w:t>Τρίτο και τελευταίο στόχο αποτελεί</w:t>
-      </w:r>
-      <w:r>
-        <w:t xml:space="preserve"> η στάση των συμμετεχόντων απέναντι στη χρήση των συστημάτων για την διαπεραίωση των ενεργειών τους, οι αξίες δηλαδή που τους επηρεάζουν για </w:t>
-      </w:r>
-      <w:r>
-        <w:t>την προτίμηση της επιλογής αυτής. Να δουν με θετικό μάτι, λοιπόν, οι πολίτες τα συστήματα ηλεκτρονικής διακυβέρνησης, να τα αποδεχτούν και να τα προτιμήσουν από τον παραδοσιακό τρόπο διεκπεραίωσης από κάποιον δημόσιο υπάλληλο. Να κατανοήσουν την αξία αυτού και να το υιοθετήσουν.</w:t>
-      </w:r>
-      <w:r>
-        <w:t xml:space="preserve"> Η ύπαρξη στόχων είναι αρκετά σημαντική </w:t>
-      </w:r>
-      <w:r>
-        <w:t xml:space="preserve">για να κινηθεί ο διδάσκων σε συγκεκριμένα πλαίσια, για την καταγραφή των ενοτήτων του προγράμματος, τον υπολογισμό του χρόνου αλλά την επιλογή της κατάλληλης εκπαιδευτικής τεχνικής. Είναι, λοιπόν, αναγκαία η ύπαρξή τους για το σωστό σχεδιασμό και την επιτυχημένη οργάνωση του προγράμματος, Επιπρόσθετα, διαμορφώνουν τα κριτήρια που θα χρησιμοποιήσουμε στη συνέχεια για την αξιολόγηση και τον έλεγχο των τελικών αποτελεσμάτων εκμάθησης. </w:t>
-      </w:r>
-      <w:bookmarkStart w:id="0" w:name="_GoBack"/>
-      <w:bookmarkEnd w:id="0"/>
-    </w:p>
-    <w:p>
-      <w:pPr>
-        <w:jc w:val="both"/>
-        <w:rPr>
-          <w:b/>
-        </w:rPr>
-      </w:pPr>
-    </w:p>
-    <w:p>
-      <w:pPr>
-        <w:jc w:val="both"/>
-      </w:pPr>
-      <w:r>
-        <w:rPr>
-          <w:b/>
-        </w:rPr>
-        <w:t>δ</w:t>
-      </w:r>
-      <w:r>
-        <w:t xml:space="preserve">. Προσδιορίστε τον τύπο, το μοντέλο και την κατηγορία αξιολόγησης που θα προτείνατε για την αξιολόγηση του συγκεκριμένου προγράμματος </w:t>
-      </w:r>
-      <w:r>
-        <w:t>τεκμηρι</w:t>
-      </w:r>
-      <w:r>
-        <w:t>ών</w:t>
-      </w:r>
-      <w:r>
-        <w:t>ον</w:t>
-      </w:r>
-      <w:r>
-        <w:t xml:space="preserve">τας κατάλληλα τις επιλογές </w:t>
-      </w:r>
-      <w:r>
-        <w:t>σας (</w:t>
-      </w:r>
-      <w:r>
-        <w:t>3</w:t>
-      </w:r>
-      <w:r>
-        <w:t xml:space="preserve"> μονάδες)</w:t>
-      </w:r>
-      <w:r>
-        <w:t>.</w:t>
-      </w:r>
-    </w:p>
-    <w:p>
-      <w:pPr>
-        <w:jc w:val="both"/>
-      </w:pPr>
     </w:p>
     <w:p>
       <w:pPr>
@@ -1393,7 +1459,6 @@
           <w:sz w:val="22"/>
           <w:szCs w:val="22"/>
         </w:rPr>
-        <w:lastRenderedPageBreak/>
         <w:t>Σημείωση</w:t>
       </w:r>
       <w:r>
@@ -1653,7 +1718,7 @@
     <w:lsdException w:name="Table Web 2" w:semiHidden="1" w:unhideWhenUsed="1"/>
     <w:lsdException w:name="Table Web 3" w:semiHidden="1" w:unhideWhenUsed="1"/>
     <w:lsdException w:name="Balloon Text" w:semiHidden="1" w:unhideWhenUsed="1"/>
-    <w:lsdException w:name="Table Grid" w:semiHidden="1" w:uiPriority="59" w:unhideWhenUsed="1"/>
+    <w:lsdException w:name="Table Grid" w:uiPriority="59"/>
     <w:lsdException w:name="Table Theme" w:semiHidden="1" w:unhideWhenUsed="1"/>
     <w:lsdException w:name="Placeholder Text" w:semiHidden="1"/>
     <w:lsdException w:name="No Spacing" w:uiPriority="1" w:qFormat="1"/>
